--- a/Yaroslav_Piskunov/L_1/Отчет По Лабораторной №1 Программирование Пискунов Ярослав 6304.docx
+++ b/Yaroslav_Piskunov/L_1/Отчет По Лабораторной №1 Программирование Пискунов Ярослав 6304.docx
@@ -1426,7 +1426,6 @@
           <w:b/>
           <w:sz w:val="28"/>
           <w:szCs w:val="28"/>
-          <w:lang w:val="en-US"/>
         </w:rPr>
       </w:pPr>
     </w:p>
@@ -1491,6 +1490,42 @@
     </w:p>
     <w:p>
       <w:pPr>
+        <w:pStyle w:val="a3"/>
+        <w:numPr>
+          <w:ilvl w:val="0"/>
+          <w:numId w:val="4"/>
+        </w:numPr>
+        <w:spacing w:line="360" w:lineRule="auto"/>
+        <w:ind w:left="720"/>
+        <w:rPr>
+          <w:b/>
+          <w:sz w:val="28"/>
+          <w:szCs w:val="28"/>
+        </w:rPr>
+      </w:pPr>
+      <w:proofErr w:type="spellStart"/>
+      <w:r>
+        <w:rPr>
+          <w:b/>
+          <w:sz w:val="28"/>
+          <w:szCs w:val="28"/>
+          <w:lang w:val="en-US"/>
+        </w:rPr>
+        <w:t>Makefile</w:t>
+      </w:r>
+      <w:proofErr w:type="spellEnd"/>
+      <w:r>
+        <w:rPr>
+          <w:b/>
+          <w:sz w:val="28"/>
+          <w:szCs w:val="28"/>
+          <w:lang w:val="en-US"/>
+        </w:rPr>
+        <w:t>:</w:t>
+      </w:r>
+    </w:p>
+    <w:p>
+      <w:pPr>
         <w:spacing w:line="360" w:lineRule="auto"/>
         <w:rPr>
           <w:sz w:val="28"/>
@@ -1522,9 +1557,546 @@
           <w:szCs w:val="28"/>
           <w:lang w:val="en-US"/>
         </w:rPr>
+        <w:t>name.o</w:t>
+      </w:r>
+      <w:proofErr w:type="spellEnd"/>
+      <w:proofErr w:type="gramEnd"/>
+      <w:r>
+        <w:rPr>
+          <w:sz w:val="28"/>
+          <w:szCs w:val="28"/>
+          <w:lang w:val="en-US"/>
+        </w:rPr>
+        <w:t xml:space="preserve"> </w:t>
+      </w:r>
+      <w:proofErr w:type="spellStart"/>
+      <w:r>
+        <w:rPr>
+          <w:sz w:val="28"/>
+          <w:szCs w:val="28"/>
+          <w:lang w:val="en-US"/>
+        </w:rPr>
+        <w:t>print_str.o</w:t>
+      </w:r>
+      <w:proofErr w:type="spellEnd"/>
+      <w:r>
+        <w:rPr>
+          <w:sz w:val="28"/>
+          <w:szCs w:val="28"/>
+          <w:lang w:val="en-US"/>
+        </w:rPr>
+        <w:t xml:space="preserve"> </w:t>
+      </w:r>
+      <w:proofErr w:type="spellStart"/>
+      <w:r>
+        <w:rPr>
+          <w:sz w:val="28"/>
+          <w:szCs w:val="28"/>
+          <w:lang w:val="en-US"/>
+        </w:rPr>
+        <w:t>main.o</w:t>
+      </w:r>
+      <w:proofErr w:type="spellEnd"/>
+    </w:p>
+    <w:p>
+      <w:pPr>
+        <w:spacing w:line="360" w:lineRule="auto"/>
+        <w:ind w:firstLine="708"/>
+        <w:rPr>
+          <w:sz w:val="28"/>
+          <w:szCs w:val="28"/>
+          <w:lang w:val="en-US"/>
+        </w:rPr>
+      </w:pPr>
+      <w:proofErr w:type="spellStart"/>
+      <w:r>
+        <w:rPr>
+          <w:sz w:val="28"/>
+          <w:szCs w:val="28"/>
+          <w:lang w:val="en-US"/>
+        </w:rPr>
+        <w:t>gcc</w:t>
+      </w:r>
+      <w:proofErr w:type="spellEnd"/>
+      <w:r>
+        <w:rPr>
+          <w:sz w:val="28"/>
+          <w:szCs w:val="28"/>
+          <w:lang w:val="en-US"/>
+        </w:rPr>
+        <w:t xml:space="preserve"> </w:t>
+      </w:r>
+      <w:proofErr w:type="spellStart"/>
+      <w:proofErr w:type="gramStart"/>
+      <w:r>
+        <w:rPr>
+          <w:sz w:val="28"/>
+          <w:szCs w:val="28"/>
+          <w:lang w:val="en-US"/>
+        </w:rPr>
+        <w:t>main.o</w:t>
+      </w:r>
+      <w:proofErr w:type="spellEnd"/>
+      <w:proofErr w:type="gramEnd"/>
+      <w:r>
+        <w:rPr>
+          <w:sz w:val="28"/>
+          <w:szCs w:val="28"/>
+          <w:lang w:val="en-US"/>
+        </w:rPr>
+        <w:t xml:space="preserve"> -o main  </w:t>
+      </w:r>
+      <w:proofErr w:type="spellStart"/>
+      <w:r>
+        <w:rPr>
+          <w:sz w:val="28"/>
+          <w:szCs w:val="28"/>
+          <w:lang w:val="en-US"/>
+        </w:rPr>
+        <w:t>get_name.o</w:t>
+      </w:r>
+      <w:proofErr w:type="spellEnd"/>
+      <w:r>
+        <w:rPr>
+          <w:sz w:val="28"/>
+          <w:szCs w:val="28"/>
+          <w:lang w:val="en-US"/>
+        </w:rPr>
+        <w:t xml:space="preserve"> </w:t>
+      </w:r>
+      <w:proofErr w:type="spellStart"/>
+      <w:r>
+        <w:rPr>
+          <w:sz w:val="28"/>
+          <w:szCs w:val="28"/>
+          <w:lang w:val="en-US"/>
+        </w:rPr>
+        <w:t>print_str.o</w:t>
+      </w:r>
+      <w:proofErr w:type="spellEnd"/>
+      <w:r>
+        <w:rPr>
+          <w:sz w:val="28"/>
+          <w:szCs w:val="28"/>
+          <w:lang w:val="en-US"/>
+        </w:rPr>
+        <w:t xml:space="preserve"> </w:t>
+      </w:r>
+      <w:r>
+        <w:rPr>
+          <w:sz w:val="28"/>
+          <w:szCs w:val="28"/>
+          <w:lang w:val="en-US"/>
+        </w:rPr>
+        <w:t xml:space="preserve"> //</w:t>
+      </w:r>
+      <w:r>
+        <w:rPr>
+          <w:sz w:val="28"/>
+          <w:szCs w:val="28"/>
+        </w:rPr>
+        <w:t>Линковка</w:t>
+      </w:r>
+      <w:r>
+        <w:rPr>
+          <w:sz w:val="28"/>
+          <w:szCs w:val="28"/>
+          <w:lang w:val="en-US"/>
+        </w:rPr>
+        <w:t xml:space="preserve"> </w:t>
+      </w:r>
+      <w:r>
+        <w:rPr>
+          <w:sz w:val="28"/>
+          <w:szCs w:val="28"/>
+        </w:rPr>
+        <w:t>с</w:t>
+      </w:r>
+      <w:r>
+        <w:rPr>
+          <w:sz w:val="28"/>
+          <w:szCs w:val="28"/>
+          <w:lang w:val="en-US"/>
+        </w:rPr>
+        <w:t xml:space="preserve"> </w:t>
+      </w:r>
+      <w:r>
+        <w:rPr>
+          <w:sz w:val="28"/>
+          <w:szCs w:val="28"/>
+        </w:rPr>
+        <w:t>записью</w:t>
+      </w:r>
+      <w:r>
+        <w:rPr>
+          <w:sz w:val="28"/>
+          <w:szCs w:val="28"/>
+          <w:lang w:val="en-US"/>
+        </w:rPr>
+        <w:t xml:space="preserve"> </w:t>
+      </w:r>
+      <w:r>
+        <w:rPr>
+          <w:sz w:val="28"/>
+          <w:szCs w:val="28"/>
+        </w:rPr>
+        <w:t>результата</w:t>
+      </w:r>
+      <w:r>
+        <w:rPr>
+          <w:sz w:val="28"/>
+          <w:szCs w:val="28"/>
+          <w:lang w:val="en-US"/>
+        </w:rPr>
+        <w:t xml:space="preserve"> </w:t>
+      </w:r>
+      <w:r>
+        <w:rPr>
+          <w:sz w:val="28"/>
+          <w:szCs w:val="28"/>
+        </w:rPr>
+        <w:t>в</w:t>
+      </w:r>
+      <w:r>
+        <w:rPr>
+          <w:sz w:val="28"/>
+          <w:szCs w:val="28"/>
+          <w:lang w:val="en-US"/>
+        </w:rPr>
+        <w:t xml:space="preserve"> </w:t>
+      </w:r>
+      <w:r>
+        <w:rPr>
+          <w:sz w:val="28"/>
+          <w:szCs w:val="28"/>
+        </w:rPr>
+        <w:t>исполняемый</w:t>
+      </w:r>
+      <w:r>
+        <w:rPr>
+          <w:sz w:val="28"/>
+          <w:szCs w:val="28"/>
+          <w:lang w:val="en-US"/>
+        </w:rPr>
+        <w:t xml:space="preserve"> </w:t>
+      </w:r>
+      <w:r>
+        <w:rPr>
+          <w:sz w:val="28"/>
+          <w:szCs w:val="28"/>
+        </w:rPr>
+        <w:t>файл</w:t>
+      </w:r>
+      <w:r>
+        <w:rPr>
+          <w:sz w:val="28"/>
+          <w:szCs w:val="28"/>
+          <w:lang w:val="en-US"/>
+        </w:rPr>
+        <w:t xml:space="preserve"> </w:t>
+      </w:r>
+      <w:r>
+        <w:rPr>
+          <w:sz w:val="28"/>
+          <w:szCs w:val="28"/>
+          <w:lang w:val="en-US"/>
+        </w:rPr>
+        <w:t>main</w:t>
+      </w:r>
+    </w:p>
+    <w:p>
+      <w:pPr>
+        <w:spacing w:line="360" w:lineRule="auto"/>
+        <w:rPr>
+          <w:sz w:val="28"/>
+          <w:szCs w:val="28"/>
+          <w:lang w:val="en-US"/>
+        </w:rPr>
+      </w:pPr>
+      <w:proofErr w:type="spellStart"/>
+      <w:proofErr w:type="gramStart"/>
+      <w:r>
+        <w:rPr>
+          <w:sz w:val="28"/>
+          <w:szCs w:val="28"/>
+          <w:lang w:val="en-US"/>
+        </w:rPr>
+        <w:t>main.o</w:t>
+      </w:r>
+      <w:proofErr w:type="spellEnd"/>
+      <w:proofErr w:type="gramEnd"/>
+      <w:r>
+        <w:rPr>
+          <w:sz w:val="28"/>
+          <w:szCs w:val="28"/>
+          <w:lang w:val="en-US"/>
+        </w:rPr>
+        <w:t xml:space="preserve">: </w:t>
+      </w:r>
+      <w:proofErr w:type="spellStart"/>
+      <w:r>
+        <w:rPr>
+          <w:sz w:val="28"/>
+          <w:szCs w:val="28"/>
+          <w:lang w:val="en-US"/>
+        </w:rPr>
+        <w:t>main.c</w:t>
+      </w:r>
+      <w:proofErr w:type="spellEnd"/>
+    </w:p>
+    <w:p>
+      <w:pPr>
+        <w:spacing w:line="360" w:lineRule="auto"/>
+        <w:ind w:firstLine="708"/>
+        <w:rPr>
+          <w:sz w:val="28"/>
+          <w:szCs w:val="28"/>
+        </w:rPr>
+      </w:pPr>
+      <w:proofErr w:type="spellStart"/>
+      <w:r>
+        <w:rPr>
+          <w:sz w:val="28"/>
+          <w:szCs w:val="28"/>
+          <w:lang w:val="en-US"/>
+        </w:rPr>
+        <w:t>gcc</w:t>
+      </w:r>
+      <w:proofErr w:type="spellEnd"/>
+      <w:r>
+        <w:rPr>
+          <w:sz w:val="28"/>
+          <w:szCs w:val="28"/>
+        </w:rPr>
+        <w:t xml:space="preserve"> -</w:t>
+      </w:r>
+      <w:r>
+        <w:rPr>
+          <w:sz w:val="28"/>
+          <w:szCs w:val="28"/>
+          <w:lang w:val="en-US"/>
+        </w:rPr>
+        <w:t>c</w:t>
+      </w:r>
+      <w:r>
+        <w:rPr>
+          <w:sz w:val="28"/>
+          <w:szCs w:val="28"/>
+        </w:rPr>
+        <w:t xml:space="preserve"> </w:t>
+      </w:r>
+      <w:r>
+        <w:rPr>
+          <w:sz w:val="28"/>
+          <w:szCs w:val="28"/>
+          <w:lang w:val="en-US"/>
+        </w:rPr>
+        <w:t>main</w:t>
+      </w:r>
+      <w:r>
+        <w:rPr>
+          <w:sz w:val="28"/>
+          <w:szCs w:val="28"/>
+        </w:rPr>
+        <w:t>.</w:t>
+      </w:r>
+      <w:proofErr w:type="gramStart"/>
+      <w:r>
+        <w:rPr>
+          <w:sz w:val="28"/>
+          <w:szCs w:val="28"/>
+          <w:lang w:val="en-US"/>
+        </w:rPr>
+        <w:t>c</w:t>
+      </w:r>
+      <w:r>
+        <w:rPr>
+          <w:sz w:val="28"/>
+          <w:szCs w:val="28"/>
+        </w:rPr>
+        <w:t xml:space="preserve"> </w:t>
+      </w:r>
+      <w:r>
+        <w:rPr>
+          <w:sz w:val="28"/>
+          <w:szCs w:val="28"/>
+        </w:rPr>
+        <w:t xml:space="preserve"> /</w:t>
+      </w:r>
+      <w:proofErr w:type="gramEnd"/>
+      <w:r>
+        <w:rPr>
+          <w:sz w:val="28"/>
+          <w:szCs w:val="28"/>
+        </w:rPr>
+        <w:t>/</w:t>
+      </w:r>
+      <w:r>
+        <w:rPr>
+          <w:sz w:val="28"/>
+          <w:szCs w:val="28"/>
+        </w:rPr>
+        <w:t xml:space="preserve">Создание объектного файла </w:t>
+      </w:r>
+      <w:r>
+        <w:rPr>
+          <w:sz w:val="28"/>
+          <w:szCs w:val="28"/>
+          <w:lang w:val="en-US"/>
+        </w:rPr>
+        <w:t>main</w:t>
+      </w:r>
+      <w:r>
+        <w:rPr>
+          <w:sz w:val="28"/>
+          <w:szCs w:val="28"/>
+        </w:rPr>
+        <w:t>.</w:t>
+      </w:r>
+      <w:r>
+        <w:rPr>
+          <w:sz w:val="28"/>
+          <w:szCs w:val="28"/>
+          <w:lang w:val="en-US"/>
+        </w:rPr>
+        <w:t>o</w:t>
+      </w:r>
+    </w:p>
+    <w:p>
+      <w:pPr>
+        <w:spacing w:line="360" w:lineRule="auto"/>
+        <w:rPr>
+          <w:sz w:val="28"/>
+          <w:szCs w:val="28"/>
+          <w:lang w:val="en-US"/>
+        </w:rPr>
+      </w:pPr>
+      <w:proofErr w:type="spellStart"/>
+      <w:r>
+        <w:rPr>
+          <w:sz w:val="28"/>
+          <w:szCs w:val="28"/>
+          <w:lang w:val="en-US"/>
+        </w:rPr>
+        <w:t>get_</w:t>
+      </w:r>
+      <w:proofErr w:type="gramStart"/>
+      <w:r>
+        <w:rPr>
+          <w:sz w:val="28"/>
+          <w:szCs w:val="28"/>
+          <w:lang w:val="en-US"/>
+        </w:rPr>
+        <w:t>name.o</w:t>
+      </w:r>
+      <w:proofErr w:type="spellEnd"/>
+      <w:proofErr w:type="gramEnd"/>
+      <w:r>
+        <w:rPr>
+          <w:sz w:val="28"/>
+          <w:szCs w:val="28"/>
+          <w:lang w:val="en-US"/>
+        </w:rPr>
+        <w:t xml:space="preserve">: </w:t>
+      </w:r>
+      <w:proofErr w:type="spellStart"/>
+      <w:r>
+        <w:rPr>
+          <w:sz w:val="28"/>
+          <w:szCs w:val="28"/>
+          <w:lang w:val="en-US"/>
+        </w:rPr>
+        <w:t>get_name.c</w:t>
+      </w:r>
+      <w:proofErr w:type="spellEnd"/>
+      <w:r>
+        <w:rPr>
+          <w:sz w:val="28"/>
+          <w:szCs w:val="28"/>
+          <w:lang w:val="en-US"/>
+        </w:rPr>
+        <w:t xml:space="preserve"> </w:t>
+      </w:r>
+      <w:proofErr w:type="spellStart"/>
+      <w:r>
+        <w:rPr>
+          <w:sz w:val="28"/>
+          <w:szCs w:val="28"/>
+          <w:lang w:val="en-US"/>
+        </w:rPr>
+        <w:t>get_name.h</w:t>
+      </w:r>
+      <w:proofErr w:type="spellEnd"/>
+    </w:p>
+    <w:p>
+      <w:pPr>
+        <w:spacing w:line="360" w:lineRule="auto"/>
+        <w:ind w:firstLine="708"/>
+        <w:rPr>
+          <w:sz w:val="28"/>
+          <w:szCs w:val="28"/>
+          <w:lang w:val="en-US"/>
+        </w:rPr>
+      </w:pPr>
+      <w:proofErr w:type="spellStart"/>
+      <w:r>
+        <w:rPr>
+          <w:sz w:val="28"/>
+          <w:szCs w:val="28"/>
+          <w:lang w:val="en-US"/>
+        </w:rPr>
+        <w:t>gcc</w:t>
+      </w:r>
+      <w:proofErr w:type="spellEnd"/>
+      <w:r>
+        <w:rPr>
+          <w:sz w:val="28"/>
+          <w:szCs w:val="28"/>
+          <w:lang w:val="en-US"/>
+        </w:rPr>
+        <w:t xml:space="preserve"> -</w:t>
+      </w:r>
+      <w:r>
+        <w:rPr>
+          <w:sz w:val="28"/>
+          <w:szCs w:val="28"/>
+          <w:lang w:val="en-US"/>
+        </w:rPr>
+        <w:t>c</w:t>
+      </w:r>
+      <w:r>
+        <w:rPr>
+          <w:sz w:val="28"/>
+          <w:szCs w:val="28"/>
+          <w:lang w:val="en-US"/>
+        </w:rPr>
+        <w:t xml:space="preserve"> </w:t>
+      </w:r>
+      <w:proofErr w:type="spellStart"/>
+      <w:r>
+        <w:rPr>
+          <w:sz w:val="28"/>
+          <w:szCs w:val="28"/>
+          <w:lang w:val="en-US"/>
+        </w:rPr>
+        <w:t>get</w:t>
+      </w:r>
+      <w:r>
+        <w:rPr>
+          <w:sz w:val="28"/>
+          <w:szCs w:val="28"/>
+          <w:lang w:val="en-US"/>
+        </w:rPr>
+        <w:t>_</w:t>
+      </w:r>
+      <w:r>
+        <w:rPr>
+          <w:sz w:val="28"/>
+          <w:szCs w:val="28"/>
+          <w:lang w:val="en-US"/>
+        </w:rPr>
         <w:t>name</w:t>
       </w:r>
-      <w:proofErr w:type="spellEnd"/>
       <w:r>
         <w:rPr>
           <w:sz w:val="28"/>
@@ -1533,12 +2105,23 @@
         </w:rPr>
         <w:t>.</w:t>
       </w:r>
-      <w:r>
-        <w:rPr>
-          <w:sz w:val="28"/>
-          <w:szCs w:val="28"/>
-        </w:rPr>
-        <w:t>с</w:t>
+      <w:proofErr w:type="gramStart"/>
+      <w:r>
+        <w:rPr>
+          <w:sz w:val="28"/>
+          <w:szCs w:val="28"/>
+          <w:lang w:val="en-US"/>
+        </w:rPr>
+        <w:t>c</w:t>
+      </w:r>
+      <w:proofErr w:type="spellEnd"/>
+      <w:r>
+        <w:rPr>
+          <w:sz w:val="28"/>
+          <w:szCs w:val="28"/>
+          <w:lang w:val="en-US"/>
+        </w:rPr>
+        <w:t xml:space="preserve">  /</w:t>
       </w:r>
       <w:proofErr w:type="gramEnd"/>
       <w:r>
@@ -1547,18 +2130,62 @@
           <w:szCs w:val="28"/>
           <w:lang w:val="en-US"/>
         </w:rPr>
+        <w:t>/</w:t>
+      </w:r>
+      <w:r>
+        <w:rPr>
+          <w:sz w:val="28"/>
+          <w:szCs w:val="28"/>
+        </w:rPr>
+        <w:t>Создание</w:t>
+      </w:r>
+      <w:r>
+        <w:rPr>
+          <w:sz w:val="28"/>
+          <w:szCs w:val="28"/>
+          <w:lang w:val="en-US"/>
+        </w:rPr>
         <w:t xml:space="preserve"> </w:t>
       </w:r>
-      <w:proofErr w:type="spellStart"/>
-      <w:r>
-        <w:rPr>
-          <w:sz w:val="28"/>
-          <w:szCs w:val="28"/>
-          <w:lang w:val="en-US"/>
-        </w:rPr>
-        <w:t>print_str</w:t>
-      </w:r>
-      <w:proofErr w:type="spellEnd"/>
+      <w:r>
+        <w:rPr>
+          <w:sz w:val="28"/>
+          <w:szCs w:val="28"/>
+        </w:rPr>
+        <w:t>объектного</w:t>
+      </w:r>
+      <w:r>
+        <w:rPr>
+          <w:sz w:val="28"/>
+          <w:szCs w:val="28"/>
+          <w:lang w:val="en-US"/>
+        </w:rPr>
+        <w:t xml:space="preserve"> </w:t>
+      </w:r>
+      <w:r>
+        <w:rPr>
+          <w:sz w:val="28"/>
+          <w:szCs w:val="28"/>
+        </w:rPr>
+        <w:t>файла</w:t>
+      </w:r>
+      <w:r>
+        <w:rPr>
+          <w:sz w:val="28"/>
+          <w:szCs w:val="28"/>
+          <w:lang w:val="en-US"/>
+        </w:rPr>
+        <w:t xml:space="preserve"> </w:t>
+      </w:r>
+      <w:proofErr w:type="spellStart"/>
+      <w:r>
+        <w:rPr>
+          <w:sz w:val="28"/>
+          <w:szCs w:val="28"/>
+          <w:lang w:val="en-US"/>
+        </w:rPr>
+        <w:t>get_name</w:t>
+      </w:r>
       <w:r>
         <w:rPr>
           <w:sz w:val="28"/>
@@ -1571,35 +2198,104 @@
         <w:rPr>
           <w:sz w:val="28"/>
           <w:szCs w:val="28"/>
-        </w:rPr>
-        <w:t>с</w:t>
-      </w:r>
-      <w:r>
-        <w:rPr>
-          <w:sz w:val="28"/>
-          <w:szCs w:val="28"/>
-          <w:lang w:val="en-US"/>
-        </w:rPr>
-        <w:t xml:space="preserve"> main.</w:t>
-      </w:r>
-      <w:r>
-        <w:rPr>
-          <w:sz w:val="28"/>
-          <w:szCs w:val="28"/>
-        </w:rPr>
-        <w:t>с</w:t>
-      </w:r>
-    </w:p>
-    <w:p>
-      <w:pPr>
-        <w:spacing w:line="360" w:lineRule="auto"/>
-        <w:ind w:firstLine="708"/>
-        <w:rPr>
-          <w:sz w:val="28"/>
-          <w:szCs w:val="28"/>
-          <w:lang w:val="en-US"/>
-        </w:rPr>
-      </w:pPr>
+          <w:lang w:val="en-US"/>
+        </w:rPr>
+        <w:t>o</w:t>
+      </w:r>
+      <w:proofErr w:type="spellEnd"/>
+    </w:p>
+    <w:p>
+      <w:pPr>
+        <w:spacing w:line="360" w:lineRule="auto"/>
+        <w:rPr>
+          <w:sz w:val="28"/>
+          <w:szCs w:val="28"/>
+          <w:lang w:val="en-US"/>
+        </w:rPr>
+      </w:pPr>
+      <w:proofErr w:type="spellStart"/>
+      <w:r>
+        <w:rPr>
+          <w:sz w:val="28"/>
+          <w:szCs w:val="28"/>
+          <w:lang w:val="en-US"/>
+        </w:rPr>
+        <w:t>print_</w:t>
+      </w:r>
+      <w:proofErr w:type="gramStart"/>
+      <w:r>
+        <w:rPr>
+          <w:sz w:val="28"/>
+          <w:szCs w:val="28"/>
+          <w:lang w:val="en-US"/>
+        </w:rPr>
+        <w:t>str.o</w:t>
+      </w:r>
+      <w:proofErr w:type="spellEnd"/>
+      <w:proofErr w:type="gramEnd"/>
+      <w:r>
+        <w:rPr>
+          <w:sz w:val="28"/>
+          <w:szCs w:val="28"/>
+          <w:lang w:val="en-US"/>
+        </w:rPr>
+        <w:t xml:space="preserve">: </w:t>
+      </w:r>
+      <w:proofErr w:type="spellStart"/>
+      <w:r>
+        <w:rPr>
+          <w:sz w:val="28"/>
+          <w:szCs w:val="28"/>
+          <w:lang w:val="en-US"/>
+        </w:rPr>
+        <w:t>print_str.c</w:t>
+      </w:r>
+      <w:proofErr w:type="spellEnd"/>
+      <w:r>
+        <w:rPr>
+          <w:sz w:val="28"/>
+          <w:szCs w:val="28"/>
+          <w:lang w:val="en-US"/>
+        </w:rPr>
+        <w:t xml:space="preserve"> </w:t>
+      </w:r>
+      <w:proofErr w:type="spellStart"/>
+      <w:r>
+        <w:rPr>
+          <w:sz w:val="28"/>
+          <w:szCs w:val="28"/>
+          <w:lang w:val="en-US"/>
+        </w:rPr>
+        <w:t>print_str.h</w:t>
+      </w:r>
+      <w:proofErr w:type="spellEnd"/>
+    </w:p>
+    <w:p>
+      <w:pPr>
+        <w:pStyle w:val="a3"/>
+        <w:spacing w:line="360" w:lineRule="auto"/>
+        <w:rPr>
+          <w:sz w:val="28"/>
+          <w:szCs w:val="28"/>
+          <w:lang w:val="en-US"/>
+        </w:rPr>
+      </w:pPr>
+      <w:r>
+        <w:rPr>
+          <w:sz w:val="28"/>
+          <w:szCs w:val="28"/>
+          <w:lang w:val="en-US"/>
+        </w:rPr>
+        <w:tab/>
+      </w:r>
+      <w:r>
+        <w:rPr>
+          <w:sz w:val="28"/>
+          <w:szCs w:val="28"/>
+          <w:lang w:val="en-US"/>
+        </w:rPr>
+        <w:t xml:space="preserve"> </w:t>
+      </w:r>
       <w:proofErr w:type="spellStart"/>
       <w:r>
         <w:rPr>
@@ -1616,7 +2312,15 @@
           <w:szCs w:val="28"/>
           <w:lang w:val="en-US"/>
         </w:rPr>
-        <w:t xml:space="preserve"> -o main</w:t>
+        <w:t xml:space="preserve"> -</w:t>
+      </w:r>
+      <w:r>
+        <w:rPr>
+          <w:sz w:val="28"/>
+          <w:szCs w:val="28"/>
+          <w:lang w:val="en-US"/>
+        </w:rPr>
+        <w:t>c</w:t>
       </w:r>
       <w:r>
         <w:rPr>
@@ -1626,16 +2330,48 @@
         </w:rPr>
         <w:t xml:space="preserve"> </w:t>
       </w:r>
-      <w:proofErr w:type="spellStart"/>
-      <w:r>
-        <w:rPr>
-          <w:sz w:val="28"/>
-          <w:szCs w:val="28"/>
-          <w:lang w:val="en-US"/>
-        </w:rPr>
-        <w:t>main.c</w:t>
-      </w:r>
-      <w:proofErr w:type="spellEnd"/>
+      <w:r>
+        <w:rPr>
+          <w:sz w:val="28"/>
+          <w:szCs w:val="28"/>
+          <w:lang w:val="en-US"/>
+        </w:rPr>
+        <w:t>print</w:t>
+      </w:r>
+      <w:r>
+        <w:rPr>
+          <w:sz w:val="28"/>
+          <w:szCs w:val="28"/>
+          <w:lang w:val="en-US"/>
+        </w:rPr>
+        <w:t>_</w:t>
+      </w:r>
+      <w:proofErr w:type="spellStart"/>
+      <w:r>
+        <w:rPr>
+          <w:sz w:val="28"/>
+          <w:szCs w:val="28"/>
+          <w:lang w:val="en-US"/>
+        </w:rPr>
+        <w:t>str</w:t>
+      </w:r>
+      <w:proofErr w:type="spellEnd"/>
+      <w:r>
+        <w:rPr>
+          <w:sz w:val="28"/>
+          <w:szCs w:val="28"/>
+          <w:lang w:val="en-US"/>
+        </w:rPr>
+        <w:t>.</w:t>
+      </w:r>
+      <w:r>
+        <w:rPr>
+          <w:sz w:val="28"/>
+          <w:szCs w:val="28"/>
+          <w:lang w:val="en-US"/>
+        </w:rPr>
+        <w:t>c</w:t>
+      </w:r>
       <w:r>
         <w:rPr>
           <w:sz w:val="28"/>
@@ -1644,24 +2380,29 @@
         </w:rPr>
         <w:t xml:space="preserve"> </w:t>
       </w:r>
-      <w:proofErr w:type="spellStart"/>
-      <w:r>
-        <w:rPr>
-          <w:sz w:val="28"/>
-          <w:szCs w:val="28"/>
-          <w:lang w:val="en-US"/>
-        </w:rPr>
-        <w:t>get_name.</w:t>
-      </w:r>
-      <w:r>
-        <w:rPr>
-          <w:sz w:val="28"/>
-          <w:szCs w:val="28"/>
-          <w:lang w:val="en-US"/>
-        </w:rPr>
-        <w:t>c</w:t>
-      </w:r>
-      <w:proofErr w:type="spellEnd"/>
+      <w:r>
+        <w:rPr>
+          <w:sz w:val="28"/>
+          <w:szCs w:val="28"/>
+          <w:lang w:val="en-US"/>
+        </w:rPr>
+        <w:t>/</w:t>
+      </w:r>
+      <w:r>
+        <w:rPr>
+          <w:sz w:val="28"/>
+          <w:szCs w:val="28"/>
+          <w:lang w:val="en-US"/>
+        </w:rPr>
+        <w:t>/</w:t>
+      </w:r>
+      <w:r>
+        <w:rPr>
+          <w:sz w:val="28"/>
+          <w:szCs w:val="28"/>
+        </w:rPr>
+        <w:t>Создание</w:t>
+      </w:r>
       <w:r>
         <w:rPr>
           <w:sz w:val="28"/>
@@ -1670,14 +2411,44 @@
         </w:rPr>
         <w:t xml:space="preserve"> </w:t>
       </w:r>
-      <w:proofErr w:type="spellStart"/>
-      <w:r>
-        <w:rPr>
-          <w:sz w:val="28"/>
-          <w:szCs w:val="28"/>
-          <w:lang w:val="en-US"/>
-        </w:rPr>
-        <w:t>print_str.</w:t>
+      <w:r>
+        <w:rPr>
+          <w:sz w:val="28"/>
+          <w:szCs w:val="28"/>
+        </w:rPr>
+        <w:t>объектного</w:t>
+      </w:r>
+      <w:r>
+        <w:rPr>
+          <w:sz w:val="28"/>
+          <w:szCs w:val="28"/>
+          <w:lang w:val="en-US"/>
+        </w:rPr>
+        <w:t xml:space="preserve"> </w:t>
+      </w:r>
+      <w:r>
+        <w:rPr>
+          <w:sz w:val="28"/>
+          <w:szCs w:val="28"/>
+        </w:rPr>
+        <w:t>файла</w:t>
+      </w:r>
+      <w:r>
+        <w:rPr>
+          <w:sz w:val="28"/>
+          <w:szCs w:val="28"/>
+          <w:lang w:val="en-US"/>
+        </w:rPr>
+        <w:t xml:space="preserve"> </w:t>
+      </w:r>
+      <w:proofErr w:type="spellStart"/>
+      <w:r>
+        <w:rPr>
+          <w:sz w:val="28"/>
+          <w:szCs w:val="28"/>
+          <w:lang w:val="en-US"/>
+        </w:rPr>
+        <w:t>print_</w:t>
       </w:r>
       <w:proofErr w:type="gramStart"/>
       <w:r>
@@ -1686,169 +2457,87 @@
           <w:szCs w:val="28"/>
           <w:lang w:val="en-US"/>
         </w:rPr>
-        <w:t>c</w:t>
-      </w:r>
-      <w:proofErr w:type="spellEnd"/>
-      <w:r>
-        <w:rPr>
-          <w:sz w:val="28"/>
-          <w:szCs w:val="28"/>
-          <w:lang w:val="en-US"/>
+        <w:t>str</w:t>
+      </w:r>
+      <w:proofErr w:type="spellEnd"/>
+      <w:r>
+        <w:rPr>
+          <w:sz w:val="28"/>
+          <w:szCs w:val="28"/>
+          <w:lang w:val="en-US"/>
+        </w:rPr>
+        <w:t>.</w:t>
+      </w:r>
+      <w:r>
+        <w:rPr>
+          <w:sz w:val="28"/>
+          <w:szCs w:val="28"/>
+          <w:lang w:val="en-US"/>
+        </w:rPr>
+        <w:t>o</w:t>
+      </w:r>
+      <w:proofErr w:type="gramEnd"/>
+    </w:p>
+    <w:p>
+      <w:pPr>
+        <w:spacing w:line="360" w:lineRule="auto"/>
+        <w:rPr>
+          <w:sz w:val="28"/>
+          <w:szCs w:val="28"/>
+        </w:rPr>
+      </w:pPr>
+      <w:proofErr w:type="spellStart"/>
+      <w:r>
+        <w:rPr>
+          <w:sz w:val="28"/>
+          <w:szCs w:val="28"/>
+        </w:rPr>
+        <w:t>clean</w:t>
+      </w:r>
+      <w:proofErr w:type="spellEnd"/>
+      <w:r>
+        <w:rPr>
+          <w:sz w:val="28"/>
+          <w:szCs w:val="28"/>
+        </w:rPr>
+        <w:t xml:space="preserve">: </w:t>
+      </w:r>
+    </w:p>
+    <w:p>
+      <w:pPr>
+        <w:spacing w:line="360" w:lineRule="auto"/>
+        <w:ind w:left="425" w:firstLine="283"/>
+        <w:rPr>
+          <w:sz w:val="28"/>
+          <w:szCs w:val="28"/>
+        </w:rPr>
+      </w:pPr>
+      <w:proofErr w:type="spellStart"/>
+      <w:r>
+        <w:rPr>
+          <w:sz w:val="28"/>
+          <w:szCs w:val="28"/>
+        </w:rPr>
+        <w:lastRenderedPageBreak/>
+        <w:t>rm</w:t>
+      </w:r>
+      <w:proofErr w:type="spellEnd"/>
+      <w:r>
+        <w:rPr>
+          <w:sz w:val="28"/>
+          <w:szCs w:val="28"/>
         </w:rPr>
         <w:t xml:space="preserve"> </w:t>
       </w:r>
-      <w:r>
-        <w:rPr>
-          <w:sz w:val="28"/>
-          <w:szCs w:val="28"/>
-          <w:lang w:val="en-US"/>
-        </w:rPr>
-        <w:t xml:space="preserve"> /</w:t>
+      <w:proofErr w:type="gramStart"/>
+      <w:r>
+        <w:rPr>
+          <w:sz w:val="28"/>
+          <w:szCs w:val="28"/>
+        </w:rPr>
+        <w:t>*.o</w:t>
       </w:r>
       <w:proofErr w:type="gramEnd"/>
-      <w:r>
-        <w:rPr>
-          <w:sz w:val="28"/>
-          <w:szCs w:val="28"/>
-          <w:lang w:val="en-US"/>
-        </w:rPr>
-        <w:t>/</w:t>
-      </w:r>
-      <w:r>
-        <w:rPr>
-          <w:sz w:val="28"/>
-          <w:szCs w:val="28"/>
-        </w:rPr>
-        <w:t>Совместная</w:t>
-      </w:r>
-      <w:r>
-        <w:rPr>
-          <w:sz w:val="28"/>
-          <w:szCs w:val="28"/>
-          <w:lang w:val="en-US"/>
-        </w:rPr>
-        <w:t xml:space="preserve"> </w:t>
-      </w:r>
-      <w:r>
-        <w:rPr>
-          <w:sz w:val="28"/>
-          <w:szCs w:val="28"/>
-        </w:rPr>
-        <w:t>компиляция</w:t>
-      </w:r>
-      <w:r>
-        <w:rPr>
-          <w:sz w:val="28"/>
-          <w:szCs w:val="28"/>
-          <w:lang w:val="en-US"/>
-        </w:rPr>
-        <w:t xml:space="preserve"> </w:t>
-      </w:r>
-      <w:r>
-        <w:rPr>
-          <w:sz w:val="28"/>
-          <w:szCs w:val="28"/>
-        </w:rPr>
-        <w:t>файлов</w:t>
-      </w:r>
-      <w:r>
-        <w:rPr>
-          <w:sz w:val="28"/>
-          <w:szCs w:val="28"/>
-          <w:lang w:val="en-US"/>
-        </w:rPr>
-        <w:t xml:space="preserve"> </w:t>
-      </w:r>
-      <w:r>
-        <w:rPr>
-          <w:sz w:val="28"/>
-          <w:szCs w:val="28"/>
-        </w:rPr>
-        <w:t>с</w:t>
-      </w:r>
-      <w:r>
-        <w:rPr>
-          <w:sz w:val="28"/>
-          <w:szCs w:val="28"/>
-          <w:lang w:val="en-US"/>
-        </w:rPr>
-        <w:t xml:space="preserve"> </w:t>
-      </w:r>
-      <w:r>
-        <w:rPr>
-          <w:sz w:val="28"/>
-          <w:szCs w:val="28"/>
-        </w:rPr>
-        <w:t>записью</w:t>
-      </w:r>
-      <w:r>
-        <w:rPr>
-          <w:sz w:val="28"/>
-          <w:szCs w:val="28"/>
-          <w:lang w:val="en-US"/>
-        </w:rPr>
-        <w:t xml:space="preserve"> </w:t>
-      </w:r>
-      <w:r>
-        <w:rPr>
-          <w:sz w:val="28"/>
-          <w:szCs w:val="28"/>
-        </w:rPr>
-        <w:t>результата</w:t>
-      </w:r>
-      <w:r>
-        <w:rPr>
-          <w:sz w:val="28"/>
-          <w:szCs w:val="28"/>
-          <w:lang w:val="en-US"/>
-        </w:rPr>
-        <w:t xml:space="preserve"> </w:t>
-      </w:r>
-      <w:r>
-        <w:rPr>
-          <w:sz w:val="28"/>
-          <w:szCs w:val="28"/>
-        </w:rPr>
-        <w:t>в</w:t>
-      </w:r>
-      <w:r>
-        <w:rPr>
-          <w:sz w:val="28"/>
-          <w:szCs w:val="28"/>
-          <w:lang w:val="en-US"/>
-        </w:rPr>
-        <w:t xml:space="preserve"> </w:t>
-      </w:r>
-      <w:r>
-        <w:rPr>
-          <w:sz w:val="28"/>
-          <w:szCs w:val="28"/>
-        </w:rPr>
-        <w:t>исполняемый</w:t>
-      </w:r>
-      <w:r>
-        <w:rPr>
-          <w:sz w:val="28"/>
-          <w:szCs w:val="28"/>
-          <w:lang w:val="en-US"/>
-        </w:rPr>
-        <w:t xml:space="preserve"> </w:t>
-      </w:r>
-      <w:r>
-        <w:rPr>
-          <w:sz w:val="28"/>
-          <w:szCs w:val="28"/>
-        </w:rPr>
-        <w:t>файл</w:t>
-      </w:r>
-      <w:r>
-        <w:rPr>
-          <w:sz w:val="28"/>
-          <w:szCs w:val="28"/>
-          <w:lang w:val="en-US"/>
-        </w:rPr>
-        <w:t xml:space="preserve"> “Main”</w:t>
-      </w:r>
     </w:p>
     <w:p>
       <w:pPr>
@@ -1866,15 +2555,7 @@
           <w:sz w:val="28"/>
           <w:szCs w:val="28"/>
         </w:rPr>
-        <w:t>Работа с</w:t>
-      </w:r>
-      <w:r>
-        <w:rPr>
-          <w:b/>
-          <w:sz w:val="28"/>
-          <w:szCs w:val="28"/>
-        </w:rPr>
-        <w:t xml:space="preserve"> </w:t>
+        <w:t xml:space="preserve">Работа с </w:t>
       </w:r>
       <w:proofErr w:type="spellStart"/>
       <w:r>
@@ -1910,6 +2591,7 @@
           <w:szCs w:val="28"/>
         </w:rPr>
       </w:pPr>
+      <w:bookmarkStart w:id="0" w:name="_GoBack"/>
       <w:proofErr w:type="spellStart"/>
       <w:r>
         <w:rPr>
@@ -1940,39 +2622,7 @@
           <w:sz w:val="28"/>
           <w:szCs w:val="28"/>
         </w:rPr>
-        <w:t xml:space="preserve"> &lt;Ссылка на </w:t>
-      </w:r>
-      <w:proofErr w:type="spellStart"/>
-      <w:r>
-        <w:rPr>
-          <w:sz w:val="28"/>
-          <w:szCs w:val="28"/>
-        </w:rPr>
-        <w:t>репозиторий</w:t>
-      </w:r>
-      <w:proofErr w:type="spellEnd"/>
-      <w:r>
-        <w:rPr>
-          <w:sz w:val="28"/>
-          <w:szCs w:val="28"/>
-        </w:rPr>
-        <w:t xml:space="preserve"> 6304&gt; скопируем себе </w:t>
-      </w:r>
-      <w:proofErr w:type="spellStart"/>
-      <w:r>
-        <w:rPr>
-          <w:sz w:val="28"/>
-          <w:szCs w:val="28"/>
-        </w:rPr>
-        <w:t>репозиторий</w:t>
-      </w:r>
-      <w:proofErr w:type="spellEnd"/>
-      <w:r>
-        <w:rPr>
-          <w:sz w:val="28"/>
-          <w:szCs w:val="28"/>
-        </w:rPr>
-        <w:t xml:space="preserve"> группы 6304 и будем работать в нем локально</w:t>
+        <w:t xml:space="preserve"> &lt;Ссылка на репозиторий 6304&gt; скопируем себе репозиторий группы 6304 и будем работать в нем локально</w:t>
       </w:r>
     </w:p>
     <w:p>
@@ -2083,14 +2733,7 @@
           <w:sz w:val="28"/>
           <w:szCs w:val="28"/>
         </w:rPr>
-        <w:t>_1</w:t>
-      </w:r>
-      <w:r>
-        <w:rPr>
-          <w:sz w:val="28"/>
-          <w:szCs w:val="28"/>
-        </w:rPr>
-        <w:t xml:space="preserve">” локально создадим новую ветку от ветки </w:t>
+        <w:t xml:space="preserve">_1” локально создадим новую ветку от ветки </w:t>
       </w:r>
       <w:r>
         <w:rPr>
@@ -2235,17 +2878,8 @@
           <w:sz w:val="28"/>
           <w:szCs w:val="28"/>
         </w:rPr>
-        <w:t xml:space="preserve">_1 копируем файлы лабораторной в папку с клонированным </w:t>
-      </w:r>
-      <w:proofErr w:type="spellStart"/>
-      <w:r>
-        <w:rPr>
-          <w:sz w:val="28"/>
-          <w:szCs w:val="28"/>
-        </w:rPr>
-        <w:t>репозиторием</w:t>
-      </w:r>
-      <w:proofErr w:type="spellEnd"/>
+        <w:t>_1 копируем файлы лабораторной в папку с клонированным репозиторием</w:t>
+      </w:r>
     </w:p>
     <w:p>
       <w:pPr>
@@ -2349,7 +2983,6 @@
           <w:szCs w:val="28"/>
           <w:lang w:val="en-US"/>
         </w:rPr>
-        <w:lastRenderedPageBreak/>
         <w:t>Git</w:t>
       </w:r>
       <w:proofErr w:type="spellEnd"/>
@@ -2388,14 +3021,7 @@
           <w:sz w:val="28"/>
           <w:szCs w:val="28"/>
         </w:rPr>
-        <w:t xml:space="preserve"> “</w:t>
-      </w:r>
-      <w:r>
-        <w:rPr>
-          <w:sz w:val="28"/>
-          <w:szCs w:val="28"/>
-        </w:rPr>
-        <w:t>#</w:t>
+        <w:t xml:space="preserve"> “#</w:t>
       </w:r>
       <w:proofErr w:type="spellStart"/>
       <w:r>
@@ -2459,14 +3085,7 @@
           <w:sz w:val="28"/>
           <w:szCs w:val="28"/>
         </w:rPr>
-        <w:t>1</w:t>
-      </w:r>
-      <w:r>
-        <w:rPr>
-          <w:sz w:val="28"/>
-          <w:szCs w:val="28"/>
-        </w:rPr>
-        <w:t xml:space="preserve"> </w:t>
+        <w:t xml:space="preserve">1 </w:t>
       </w:r>
       <w:r>
         <w:rPr>
@@ -2505,14 +3124,7 @@
           <w:sz w:val="28"/>
           <w:szCs w:val="28"/>
         </w:rPr>
-        <w:t>изменений</w:t>
-      </w:r>
-      <w:r>
-        <w:rPr>
-          <w:sz w:val="28"/>
-          <w:szCs w:val="28"/>
-        </w:rPr>
-        <w:t>(</w:t>
+        <w:t>изменений(</w:t>
       </w:r>
       <w:proofErr w:type="gramEnd"/>
       <w:r>
@@ -2520,7 +3132,15 @@
           <w:sz w:val="28"/>
           <w:szCs w:val="28"/>
         </w:rPr>
-        <w:t xml:space="preserve">В кавычках комментарий к </w:t>
+        <w:t xml:space="preserve">В </w:t>
+      </w:r>
+      <w:bookmarkEnd w:id="0"/>
+      <w:r>
+        <w:rPr>
+          <w:sz w:val="28"/>
+          <w:szCs w:val="28"/>
+        </w:rPr>
+        <w:t xml:space="preserve">кавычках комментарий к </w:t>
       </w:r>
       <w:proofErr w:type="spellStart"/>
       <w:r>
@@ -2647,14 +3267,7 @@
           <w:sz w:val="28"/>
           <w:szCs w:val="28"/>
         </w:rPr>
-        <w:t>_1</w:t>
-      </w:r>
-      <w:r>
-        <w:rPr>
-          <w:sz w:val="28"/>
-          <w:szCs w:val="28"/>
-        </w:rPr>
-        <w:t xml:space="preserve"> отправим изменения </w:t>
+        <w:t xml:space="preserve">_1 отправим изменения </w:t>
       </w:r>
       <w:r>
         <w:rPr>
@@ -2668,17 +3281,8 @@
           <w:sz w:val="28"/>
           <w:szCs w:val="28"/>
         </w:rPr>
-        <w:t xml:space="preserve"> </w:t>
-      </w:r>
-      <w:proofErr w:type="spellStart"/>
-      <w:r>
-        <w:rPr>
-          <w:sz w:val="28"/>
-          <w:szCs w:val="28"/>
-        </w:rPr>
-        <w:t>репозиторий</w:t>
-      </w:r>
-      <w:proofErr w:type="spellEnd"/>
+        <w:t xml:space="preserve"> репозиторий</w:t>
+      </w:r>
     </w:p>
     <w:p>
       <w:pPr>
@@ -2835,14 +3439,7 @@
           <w:sz w:val="28"/>
           <w:szCs w:val="28"/>
         </w:rPr>
-        <w:t xml:space="preserve"> </w:t>
-      </w:r>
-      <w:r>
-        <w:rPr>
-          <w:sz w:val="28"/>
-          <w:szCs w:val="28"/>
-        </w:rPr>
-        <w:t xml:space="preserve">Задание успешно выполнено. В ходе выполнения работы освоены основные принципы создания </w:t>
+        <w:t xml:space="preserve"> Задание успешно выполнено. В ходе выполнения работы освоены основные принципы создания </w:t>
       </w:r>
       <w:proofErr w:type="spellStart"/>
       <w:r>
@@ -2894,23 +3491,7 @@
           <w:sz w:val="28"/>
           <w:szCs w:val="28"/>
         </w:rPr>
-        <w:t xml:space="preserve"> удаленном </w:t>
-      </w:r>
-      <w:proofErr w:type="spellStart"/>
-      <w:r>
-        <w:rPr>
-          <w:sz w:val="28"/>
-          <w:szCs w:val="28"/>
-        </w:rPr>
-        <w:t>репозитории</w:t>
-      </w:r>
-      <w:proofErr w:type="spellEnd"/>
-      <w:r>
-        <w:rPr>
-          <w:sz w:val="28"/>
-          <w:szCs w:val="28"/>
-        </w:rPr>
-        <w:t xml:space="preserve"> </w:t>
+        <w:t xml:space="preserve"> удаленном репозитории </w:t>
       </w:r>
       <w:r>
         <w:rPr>
@@ -2942,8 +3523,6 @@
         </w:rPr>
         <w:t>.</w:t>
       </w:r>
-      <w:bookmarkStart w:id="0" w:name="_GoBack"/>
-      <w:bookmarkEnd w:id="0"/>
     </w:p>
     <w:p/>
     <w:sectPr>
@@ -3281,15 +3860,6 @@
   </w:abstractNum>
   <w:num w:numId="1">
     <w:abstractNumId w:val="0"/>
-    <w:lvlOverride w:ilvl="0"/>
-    <w:lvlOverride w:ilvl="1"/>
-    <w:lvlOverride w:ilvl="2"/>
-    <w:lvlOverride w:ilvl="3"/>
-    <w:lvlOverride w:ilvl="4"/>
-    <w:lvlOverride w:ilvl="5"/>
-    <w:lvlOverride w:ilvl="6"/>
-    <w:lvlOverride w:ilvl="7"/>
-    <w:lvlOverride w:ilvl="8"/>
   </w:num>
   <w:num w:numId="2">
     <w:abstractNumId w:val="1"/>
@@ -3351,6 +3921,9 @@
       <w:startOverride w:val="1"/>
     </w:lvlOverride>
   </w:num>
+  <w:num w:numId="4">
+    <w:abstractNumId w:val="1"/>
+  </w:num>
 </w:numbering>
 </file>
 
@@ -3371,7 +3944,7 @@
       </w:pPr>
     </w:pPrDefault>
   </w:docDefaults>
-  <w:latentStyles w:defLockedState="0" w:defUIPriority="99" w:defSemiHidden="0" w:defUnhideWhenUsed="0" w:defQFormat="0" w:count="373">
+  <w:latentStyles w:defLockedState="0" w:defUIPriority="99" w:defSemiHidden="0" w:defUnhideWhenUsed="0" w:defQFormat="0" w:count="374">
     <w:lsdException w:name="Normal" w:uiPriority="0" w:qFormat="1"/>
     <w:lsdException w:name="heading 1" w:uiPriority="9" w:qFormat="1"/>
     <w:lsdException w:name="heading 2" w:semiHidden="1" w:uiPriority="9" w:unhideWhenUsed="1" w:qFormat="1"/>
@@ -3522,7 +4095,7 @@
     <w:lsdException w:name="Table Subtle 1" w:semiHidden="1" w:unhideWhenUsed="1"/>
     <w:lsdException w:name="Table Subtle 2" w:semiHidden="1" w:unhideWhenUsed="1"/>
     <w:lsdException w:name="Table Web 1" w:semiHidden="1" w:unhideWhenUsed="1"/>
-    <w:lsdException w:name="Table Web 3" w:semiHidden="1" w:unhideWhenUsed="1"/>
+    <w:lsdException w:name="Table Web 2" w:semiHidden="1" w:unhideWhenUsed="1"/>
     <w:lsdException w:name="Balloon Text" w:semiHidden="1" w:unhideWhenUsed="1"/>
     <w:lsdException w:name="Table Grid" w:uiPriority="39"/>
     <w:lsdException w:name="Placeholder Text" w:semiHidden="1"/>
@@ -3742,6 +4315,7 @@
     <w:lsdException w:name="List Table 7 Colorful Accent 6" w:uiPriority="52"/>
     <w:lsdException w:name="Mention" w:semiHidden="1" w:unhideWhenUsed="1"/>
     <w:lsdException w:name="Smart Hyperlink" w:semiHidden="1" w:unhideWhenUsed="1"/>
+    <w:lsdException w:name="Hashtag" w:semiHidden="1" w:unhideWhenUsed="1"/>
   </w:latentStyles>
   <w:style w:type="paragraph" w:default="1" w:styleId="a">
     <w:name w:val="Normal"/>

--- a/Yaroslav_Piskunov/L_1/Отчет По Лабораторной №1 Программирование Пискунов Ярослав 6304.docx
+++ b/Yaroslav_Piskunov/L_1/Отчет По Лабораторной №1 Программирование Пискунов Ярослав 6304.docx
@@ -1548,19 +1548,9 @@
           <w:szCs w:val="28"/>
           <w:lang w:val="en-US"/>
         </w:rPr>
-        <w:t>get_</w:t>
-      </w:r>
-      <w:proofErr w:type="gramStart"/>
-      <w:r>
-        <w:rPr>
-          <w:sz w:val="28"/>
-          <w:szCs w:val="28"/>
-          <w:lang w:val="en-US"/>
-        </w:rPr>
-        <w:t>name.o</w:t>
-      </w:r>
-      <w:proofErr w:type="spellEnd"/>
-      <w:proofErr w:type="gramEnd"/>
+        <w:t>get_name.o</w:t>
+      </w:r>
+      <w:proofErr w:type="spellEnd"/>
       <w:r>
         <w:rPr>
           <w:sz w:val="28"/>
@@ -1627,7 +1617,6 @@
         <w:t xml:space="preserve"> </w:t>
       </w:r>
       <w:proofErr w:type="spellStart"/>
-      <w:proofErr w:type="gramStart"/>
       <w:r>
         <w:rPr>
           <w:sz w:val="28"/>
@@ -1637,7 +1626,6 @@
         <w:t>main.o</w:t>
       </w:r>
       <w:proofErr w:type="spellEnd"/>
-      <w:proofErr w:type="gramEnd"/>
       <w:r>
         <w:rPr>
           <w:sz w:val="28"/>
@@ -1814,7 +1802,6 @@
         </w:rPr>
       </w:pPr>
       <w:proofErr w:type="spellStart"/>
-      <w:proofErr w:type="gramStart"/>
       <w:r>
         <w:rPr>
           <w:sz w:val="28"/>
@@ -1824,7 +1811,6 @@
         <w:t>main.o</w:t>
       </w:r>
       <w:proofErr w:type="spellEnd"/>
-      <w:proofErr w:type="gramEnd"/>
       <w:r>
         <w:rPr>
           <w:sz w:val="28"/>
@@ -1843,6 +1829,42 @@
         <w:t>main.c</w:t>
       </w:r>
       <w:proofErr w:type="spellEnd"/>
+      <w:r>
+        <w:rPr>
+          <w:sz w:val="28"/>
+          <w:szCs w:val="28"/>
+          <w:lang w:val="en-US"/>
+        </w:rPr>
+        <w:t xml:space="preserve"> </w:t>
+      </w:r>
+      <w:proofErr w:type="spellStart"/>
+      <w:r>
+        <w:rPr>
+          <w:sz w:val="28"/>
+          <w:szCs w:val="28"/>
+          <w:lang w:val="en-US"/>
+        </w:rPr>
+        <w:t>get_name.h</w:t>
+      </w:r>
+      <w:proofErr w:type="spellEnd"/>
+      <w:r>
+        <w:rPr>
+          <w:sz w:val="28"/>
+          <w:szCs w:val="28"/>
+          <w:lang w:val="en-US"/>
+        </w:rPr>
+        <w:t xml:space="preserve"> </w:t>
+      </w:r>
+      <w:proofErr w:type="spellStart"/>
+      <w:r>
+        <w:rPr>
+          <w:sz w:val="28"/>
+          <w:szCs w:val="28"/>
+          <w:lang w:val="en-US"/>
+        </w:rPr>
+        <w:t>print_str.h</w:t>
+      </w:r>
+      <w:proofErr w:type="spellEnd"/>
     </w:p>
     <w:p>
       <w:pPr>
@@ -1851,6 +1873,7 @@
         <w:rPr>
           <w:sz w:val="28"/>
           <w:szCs w:val="28"/>
+          <w:lang w:val="en-US"/>
         </w:rPr>
       </w:pPr>
       <w:proofErr w:type="spellStart"/>
@@ -1867,6 +1890,7 @@
         <w:rPr>
           <w:sz w:val="28"/>
           <w:szCs w:val="28"/>
+          <w:lang w:val="en-US"/>
         </w:rPr>
         <w:t xml:space="preserve"> -</w:t>
       </w:r>
@@ -1882,9 +1906,11 @@
         <w:rPr>
           <w:sz w:val="28"/>
           <w:szCs w:val="28"/>
+          <w:lang w:val="en-US"/>
         </w:rPr>
         <w:t xml:space="preserve"> </w:t>
       </w:r>
+      <w:proofErr w:type="spellStart"/>
       <w:r>
         <w:rPr>
           <w:sz w:val="28"/>
@@ -1897,10 +1923,10 @@
         <w:rPr>
           <w:sz w:val="28"/>
           <w:szCs w:val="28"/>
+          <w:lang w:val="en-US"/>
         </w:rPr>
         <w:t>.</w:t>
       </w:r>
-      <w:proofErr w:type="gramStart"/>
       <w:r>
         <w:rPr>
           <w:sz w:val="28"/>
@@ -1909,10 +1935,27 @@
         </w:rPr>
         <w:t>c</w:t>
       </w:r>
-      <w:r>
-        <w:rPr>
-          <w:sz w:val="28"/>
-          <w:szCs w:val="28"/>
+      <w:proofErr w:type="spellEnd"/>
+      <w:r>
+        <w:rPr>
+          <w:sz w:val="28"/>
+          <w:szCs w:val="28"/>
+          <w:lang w:val="en-US"/>
+        </w:rPr>
+        <w:t xml:space="preserve">  //</w:t>
+      </w:r>
+      <w:r>
+        <w:rPr>
+          <w:sz w:val="28"/>
+          <w:szCs w:val="28"/>
+        </w:rPr>
+        <w:t>Создание</w:t>
+      </w:r>
+      <w:r>
+        <w:rPr>
+          <w:sz w:val="28"/>
+          <w:szCs w:val="28"/>
+          <w:lang w:val="en-US"/>
         </w:rPr>
         <w:t xml:space="preserve"> </w:t>
       </w:r>
@@ -1921,23 +1964,32 @@
           <w:sz w:val="28"/>
           <w:szCs w:val="28"/>
         </w:rPr>
-        <w:t xml:space="preserve"> /</w:t>
-      </w:r>
-      <w:proofErr w:type="gramEnd"/>
-      <w:r>
-        <w:rPr>
-          <w:sz w:val="28"/>
-          <w:szCs w:val="28"/>
-        </w:rPr>
-        <w:t>/</w:t>
-      </w:r>
-      <w:r>
-        <w:rPr>
-          <w:sz w:val="28"/>
-          <w:szCs w:val="28"/>
-        </w:rPr>
-        <w:t xml:space="preserve">Создание объектного файла </w:t>
-      </w:r>
+        <w:t>объектного</w:t>
+      </w:r>
+      <w:r>
+        <w:rPr>
+          <w:sz w:val="28"/>
+          <w:szCs w:val="28"/>
+          <w:lang w:val="en-US"/>
+        </w:rPr>
+        <w:t xml:space="preserve"> </w:t>
+      </w:r>
+      <w:r>
+        <w:rPr>
+          <w:sz w:val="28"/>
+          <w:szCs w:val="28"/>
+        </w:rPr>
+        <w:t>файла</w:t>
+      </w:r>
+      <w:r>
+        <w:rPr>
+          <w:sz w:val="28"/>
+          <w:szCs w:val="28"/>
+          <w:lang w:val="en-US"/>
+        </w:rPr>
+        <w:t xml:space="preserve"> </w:t>
+      </w:r>
+      <w:proofErr w:type="spellStart"/>
       <w:r>
         <w:rPr>
           <w:sz w:val="28"/>
@@ -1950,6 +2002,7 @@
         <w:rPr>
           <w:sz w:val="28"/>
           <w:szCs w:val="28"/>
+          <w:lang w:val="en-US"/>
         </w:rPr>
         <w:t>.</w:t>
       </w:r>
@@ -1961,36 +2014,27 @@
         </w:rPr>
         <w:t>o</w:t>
       </w:r>
-    </w:p>
-    <w:p>
-      <w:pPr>
-        <w:spacing w:line="360" w:lineRule="auto"/>
-        <w:rPr>
-          <w:sz w:val="28"/>
-          <w:szCs w:val="28"/>
-          <w:lang w:val="en-US"/>
-        </w:rPr>
-      </w:pPr>
-      <w:proofErr w:type="spellStart"/>
-      <w:r>
-        <w:rPr>
-          <w:sz w:val="28"/>
-          <w:szCs w:val="28"/>
-          <w:lang w:val="en-US"/>
-        </w:rPr>
-        <w:t>get_</w:t>
-      </w:r>
-      <w:proofErr w:type="gramStart"/>
-      <w:r>
-        <w:rPr>
-          <w:sz w:val="28"/>
-          <w:szCs w:val="28"/>
-          <w:lang w:val="en-US"/>
-        </w:rPr>
-        <w:t>name.o</w:t>
-      </w:r>
-      <w:proofErr w:type="spellEnd"/>
-      <w:proofErr w:type="gramEnd"/>
+      <w:proofErr w:type="spellEnd"/>
+    </w:p>
+    <w:p>
+      <w:pPr>
+        <w:spacing w:line="360" w:lineRule="auto"/>
+        <w:rPr>
+          <w:sz w:val="28"/>
+          <w:szCs w:val="28"/>
+          <w:lang w:val="en-US"/>
+        </w:rPr>
+      </w:pPr>
+      <w:proofErr w:type="spellStart"/>
+      <w:r>
+        <w:rPr>
+          <w:sz w:val="28"/>
+          <w:szCs w:val="28"/>
+          <w:lang w:val="en-US"/>
+        </w:rPr>
+        <w:t>get_name.o</w:t>
+      </w:r>
+      <w:proofErr w:type="spellEnd"/>
       <w:r>
         <w:rPr>
           <w:sz w:val="28"/>
@@ -2105,7 +2149,6 @@
         </w:rPr>
         <w:t>.</w:t>
       </w:r>
-      <w:proofErr w:type="gramStart"/>
       <w:r>
         <w:rPr>
           <w:sz w:val="28"/>
@@ -2121,16 +2164,7 @@
           <w:szCs w:val="28"/>
           <w:lang w:val="en-US"/>
         </w:rPr>
-        <w:t xml:space="preserve">  /</w:t>
-      </w:r>
-      <w:proofErr w:type="gramEnd"/>
-      <w:r>
-        <w:rPr>
-          <w:sz w:val="28"/>
-          <w:szCs w:val="28"/>
-          <w:lang w:val="en-US"/>
-        </w:rPr>
-        <w:t>/</w:t>
+        <w:t xml:space="preserve">  //</w:t>
       </w:r>
       <w:r>
         <w:rPr>
@@ -2220,19 +2254,9 @@
           <w:szCs w:val="28"/>
           <w:lang w:val="en-US"/>
         </w:rPr>
-        <w:t>print_</w:t>
-      </w:r>
-      <w:proofErr w:type="gramStart"/>
-      <w:r>
-        <w:rPr>
-          <w:sz w:val="28"/>
-          <w:szCs w:val="28"/>
-          <w:lang w:val="en-US"/>
-        </w:rPr>
-        <w:t>str.o</w:t>
-      </w:r>
-      <w:proofErr w:type="spellEnd"/>
-      <w:proofErr w:type="gramEnd"/>
+        <w:t>print_str.o</w:t>
+      </w:r>
+      <w:proofErr w:type="spellEnd"/>
       <w:r>
         <w:rPr>
           <w:sz w:val="28"/>
@@ -2330,6 +2354,7 @@
         </w:rPr>
         <w:t xml:space="preserve"> </w:t>
       </w:r>
+      <w:proofErr w:type="spellStart"/>
       <w:r>
         <w:rPr>
           <w:sz w:val="28"/>
@@ -2346,7 +2371,6 @@
         </w:rPr>
         <w:t>_</w:t>
       </w:r>
-      <w:proofErr w:type="spellStart"/>
       <w:r>
         <w:rPr>
           <w:sz w:val="28"/>
@@ -2355,7 +2379,6 @@
         </w:rPr>
         <w:t>str</w:t>
       </w:r>
-      <w:proofErr w:type="spellEnd"/>
       <w:r>
         <w:rPr>
           <w:sz w:val="28"/>
@@ -2372,6 +2395,22 @@
         </w:rPr>
         <w:t>c</w:t>
       </w:r>
+      <w:proofErr w:type="spellEnd"/>
+      <w:r>
+        <w:rPr>
+          <w:sz w:val="28"/>
+          <w:szCs w:val="28"/>
+          <w:lang w:val="en-US"/>
+        </w:rPr>
+        <w:t xml:space="preserve"> //</w:t>
+      </w:r>
+      <w:r>
+        <w:rPr>
+          <w:sz w:val="28"/>
+          <w:szCs w:val="28"/>
+        </w:rPr>
+        <w:t>Создание</w:t>
+      </w:r>
       <w:r>
         <w:rPr>
           <w:sz w:val="28"/>
@@ -2384,24 +2423,8 @@
         <w:rPr>
           <w:sz w:val="28"/>
           <w:szCs w:val="28"/>
-          <w:lang w:val="en-US"/>
-        </w:rPr>
-        <w:t>/</w:t>
-      </w:r>
-      <w:r>
-        <w:rPr>
-          <w:sz w:val="28"/>
-          <w:szCs w:val="28"/>
-          <w:lang w:val="en-US"/>
-        </w:rPr>
-        <w:t>/</w:t>
-      </w:r>
-      <w:r>
-        <w:rPr>
-          <w:sz w:val="28"/>
-          <w:szCs w:val="28"/>
-        </w:rPr>
-        <w:t>Создание</w:t>
+        </w:rPr>
+        <w:t>объектного</w:t>
       </w:r>
       <w:r>
         <w:rPr>
@@ -2416,7 +2439,7 @@
           <w:sz w:val="28"/>
           <w:szCs w:val="28"/>
         </w:rPr>
-        <w:t>объектного</w:t>
+        <w:t>файла</w:t>
       </w:r>
       <w:r>
         <w:rPr>
@@ -2426,40 +2449,15 @@
         </w:rPr>
         <w:t xml:space="preserve"> </w:t>
       </w:r>
-      <w:r>
-        <w:rPr>
-          <w:sz w:val="28"/>
-          <w:szCs w:val="28"/>
-        </w:rPr>
-        <w:t>файла</w:t>
-      </w:r>
-      <w:r>
-        <w:rPr>
-          <w:sz w:val="28"/>
-          <w:szCs w:val="28"/>
-          <w:lang w:val="en-US"/>
-        </w:rPr>
-        <w:t xml:space="preserve"> </w:t>
-      </w:r>
-      <w:proofErr w:type="spellStart"/>
-      <w:r>
-        <w:rPr>
-          <w:sz w:val="28"/>
-          <w:szCs w:val="28"/>
-          <w:lang w:val="en-US"/>
-        </w:rPr>
-        <w:t>print_</w:t>
-      </w:r>
-      <w:proofErr w:type="gramStart"/>
-      <w:r>
-        <w:rPr>
-          <w:sz w:val="28"/>
-          <w:szCs w:val="28"/>
-          <w:lang w:val="en-US"/>
-        </w:rPr>
-        <w:t>str</w:t>
-      </w:r>
-      <w:proofErr w:type="spellEnd"/>
+      <w:proofErr w:type="spellStart"/>
+      <w:r>
+        <w:rPr>
+          <w:sz w:val="28"/>
+          <w:szCs w:val="28"/>
+          <w:lang w:val="en-US"/>
+        </w:rPr>
+        <w:t>print_str</w:t>
+      </w:r>
       <w:r>
         <w:rPr>
           <w:sz w:val="28"/>
@@ -2476,85 +2474,36 @@
         </w:rPr>
         <w:t>o</w:t>
       </w:r>
-      <w:proofErr w:type="gramEnd"/>
-    </w:p>
-    <w:p>
-      <w:pPr>
-        <w:spacing w:line="360" w:lineRule="auto"/>
-        <w:rPr>
-          <w:sz w:val="28"/>
-          <w:szCs w:val="28"/>
-        </w:rPr>
-      </w:pPr>
-      <w:proofErr w:type="spellStart"/>
-      <w:r>
-        <w:rPr>
-          <w:sz w:val="28"/>
-          <w:szCs w:val="28"/>
-        </w:rPr>
-        <w:t>clean</w:t>
-      </w:r>
-      <w:proofErr w:type="spellEnd"/>
-      <w:r>
-        <w:rPr>
-          <w:sz w:val="28"/>
-          <w:szCs w:val="28"/>
-        </w:rPr>
-        <w:t xml:space="preserve">: </w:t>
-      </w:r>
+      <w:proofErr w:type="spellEnd"/>
     </w:p>
     <w:p>
       <w:pPr>
         <w:spacing w:line="360" w:lineRule="auto"/>
         <w:ind w:left="425" w:firstLine="283"/>
         <w:rPr>
-          <w:sz w:val="28"/>
-          <w:szCs w:val="28"/>
-        </w:rPr>
-      </w:pPr>
-      <w:proofErr w:type="spellStart"/>
-      <w:r>
-        <w:rPr>
+          <w:b/>
+          <w:sz w:val="28"/>
+          <w:szCs w:val="28"/>
+        </w:rPr>
+      </w:pPr>
+    </w:p>
+    <w:p>
+      <w:pPr>
+        <w:spacing w:line="360" w:lineRule="auto"/>
+        <w:ind w:left="425" w:firstLine="283"/>
+        <w:rPr>
+          <w:b/>
+          <w:sz w:val="28"/>
+          <w:szCs w:val="28"/>
+        </w:rPr>
+      </w:pPr>
+      <w:r>
+        <w:rPr>
+          <w:b/>
           <w:sz w:val="28"/>
           <w:szCs w:val="28"/>
         </w:rPr>
         <w:lastRenderedPageBreak/>
-        <w:t>rm</w:t>
-      </w:r>
-      <w:proofErr w:type="spellEnd"/>
-      <w:r>
-        <w:rPr>
-          <w:sz w:val="28"/>
-          <w:szCs w:val="28"/>
-        </w:rPr>
-        <w:t xml:space="preserve"> </w:t>
-      </w:r>
-      <w:proofErr w:type="gramStart"/>
-      <w:r>
-        <w:rPr>
-          <w:sz w:val="28"/>
-          <w:szCs w:val="28"/>
-        </w:rPr>
-        <w:t>*.o</w:t>
-      </w:r>
-      <w:proofErr w:type="gramEnd"/>
-    </w:p>
-    <w:p>
-      <w:pPr>
-        <w:spacing w:line="360" w:lineRule="auto"/>
-        <w:ind w:left="425" w:firstLine="283"/>
-        <w:rPr>
-          <w:b/>
-          <w:sz w:val="28"/>
-          <w:szCs w:val="28"/>
-        </w:rPr>
-      </w:pPr>
-      <w:r>
-        <w:rPr>
-          <w:b/>
-          <w:sz w:val="28"/>
-          <w:szCs w:val="28"/>
-        </w:rPr>
         <w:t xml:space="preserve">Работа с </w:t>
       </w:r>
       <w:proofErr w:type="spellStart"/>
@@ -2591,7 +2540,6 @@
           <w:szCs w:val="28"/>
         </w:rPr>
       </w:pPr>
-      <w:bookmarkStart w:id="0" w:name="_GoBack"/>
       <w:proofErr w:type="spellStart"/>
       <w:r>
         <w:rPr>
@@ -3116,31 +3064,7 @@
           <w:sz w:val="28"/>
           <w:szCs w:val="28"/>
         </w:rPr>
-        <w:t xml:space="preserve"> наших </w:t>
-      </w:r>
-      <w:proofErr w:type="gramStart"/>
-      <w:r>
-        <w:rPr>
-          <w:sz w:val="28"/>
-          <w:szCs w:val="28"/>
-        </w:rPr>
-        <w:t>изменений(</w:t>
-      </w:r>
-      <w:proofErr w:type="gramEnd"/>
-      <w:r>
-        <w:rPr>
-          <w:sz w:val="28"/>
-          <w:szCs w:val="28"/>
-        </w:rPr>
-        <w:t xml:space="preserve">В </w:t>
-      </w:r>
-      <w:bookmarkEnd w:id="0"/>
-      <w:r>
-        <w:rPr>
-          <w:sz w:val="28"/>
-          <w:szCs w:val="28"/>
-        </w:rPr>
-        <w:t xml:space="preserve">кавычках комментарий к </w:t>
+        <w:t xml:space="preserve"> наших изменений(В кавычках комментарий к </w:t>
       </w:r>
       <w:proofErr w:type="spellStart"/>
       <w:r>
@@ -3463,7 +3387,16 @@
           <w:sz w:val="28"/>
           <w:szCs w:val="28"/>
         </w:rPr>
-        <w:t xml:space="preserve"> основы</w:t>
+        <w:t xml:space="preserve"> основ</w:t>
+      </w:r>
+      <w:bookmarkStart w:id="0" w:name="_GoBack"/>
+      <w:bookmarkEnd w:id="0"/>
+      <w:r>
+        <w:rPr>
+          <w:sz w:val="28"/>
+          <w:szCs w:val="28"/>
+        </w:rPr>
+        <w:t>ы</w:t>
       </w:r>
       <w:r>
         <w:rPr>
@@ -4050,6 +3983,7 @@
     <w:lsdException w:name="HTML Sample" w:semiHidden="1" w:unhideWhenUsed="1"/>
     <w:lsdException w:name="HTML Typewriter" w:semiHidden="1" w:unhideWhenUsed="1"/>
     <w:lsdException w:name="HTML Variable" w:semiHidden="1" w:unhideWhenUsed="1"/>
+    <w:lsdException w:name="Normal Table" w:semiHidden="1" w:unhideWhenUsed="1"/>
     <w:lsdException w:name="annotation subject" w:semiHidden="1" w:unhideWhenUsed="1"/>
     <w:lsdException w:name="No List" w:semiHidden="1" w:unhideWhenUsed="1"/>
     <w:lsdException w:name="Outline List 1" w:semiHidden="1" w:unhideWhenUsed="1"/>
@@ -4096,8 +4030,10 @@
     <w:lsdException w:name="Table Subtle 2" w:semiHidden="1" w:unhideWhenUsed="1"/>
     <w:lsdException w:name="Table Web 1" w:semiHidden="1" w:unhideWhenUsed="1"/>
     <w:lsdException w:name="Table Web 2" w:semiHidden="1" w:unhideWhenUsed="1"/>
+    <w:lsdException w:name="Table Web 3" w:semiHidden="1" w:unhideWhenUsed="1"/>
     <w:lsdException w:name="Balloon Text" w:semiHidden="1" w:unhideWhenUsed="1"/>
     <w:lsdException w:name="Table Grid" w:uiPriority="39"/>
+    <w:lsdException w:name="Table Theme" w:semiHidden="1" w:unhideWhenUsed="1"/>
     <w:lsdException w:name="Placeholder Text" w:semiHidden="1"/>
     <w:lsdException w:name="No Spacing" w:uiPriority="1" w:qFormat="1"/>
     <w:lsdException w:name="Light Shading" w:uiPriority="60"/>
